--- a/Отчет git.docx
+++ b/Отчет git.docx
@@ -7,15 +7,15 @@
         <w:jc w:val="center"/>
         <w:rPr>
           <w:rFonts w:ascii="Times New Roman" w:hAnsi="Times New Roman" w:cs="Times New Roman"/>
-          <w:sz w:val="48"/>
-          <w:szCs w:val="48"/>
-        </w:rPr>
-      </w:pPr>
-      <w:r>
-        <w:rPr>
-          <w:rFonts w:ascii="Times New Roman" w:hAnsi="Times New Roman" w:cs="Times New Roman"/>
-          <w:sz w:val="48"/>
-          <w:szCs w:val="48"/>
+          <w:sz w:val="28"/>
+          <w:szCs w:val="28"/>
+        </w:rPr>
+      </w:pPr>
+      <w:r>
+        <w:rPr>
+          <w:rFonts w:ascii="Times New Roman" w:hAnsi="Times New Roman" w:cs="Times New Roman"/>
+          <w:sz w:val="28"/>
+          <w:szCs w:val="28"/>
         </w:rPr>
         <w:t>Отчёт</w:t>
       </w:r>
